--- a/docs/cahier_des_charge.docx
+++ b/docs/cahier_des_charge.docx
@@ -141,12 +141,12 @@
           <wp:inline distB="114300" distT="114300" distL="114300" distR="114300">
             <wp:extent cx="5943600" cy="3025833"/>
             <wp:effectExtent b="0" l="0" r="0" t="0"/>
-            <wp:docPr descr="Exemple d'image" id="8" name="image2.jpg"/>
+            <wp:docPr descr="Exemple d'image" id="10" name="image11.jpg"/>
             <a:graphic>
               <a:graphicData uri="http://schemas.openxmlformats.org/drawingml/2006/picture">
                 <pic:pic>
                   <pic:nvPicPr>
-                    <pic:cNvPr descr="Exemple d'image" id="0" name="image2.jpg"/>
+                    <pic:cNvPr descr="Exemple d'image" id="0" name="image11.jpg"/>
                     <pic:cNvPicPr preferRelativeResize="0"/>
                   </pic:nvPicPr>
                   <pic:blipFill>
@@ -2487,6 +2487,12 @@
         <w:rPr>
           <w:rtl w:val="0"/>
         </w:rPr>
+        <w:t xml:space="preserve">I- </w:t>
+      </w:r>
+      <w:r>
+        <w:rPr>
+          <w:rtl w:val="0"/>
+        </w:rPr>
         <w:t xml:space="preserve">Accueil </w:t>
       </w:r>
     </w:p>
@@ -2603,12 +2609,12 @@
                 <wp:extent cx="2938463" cy="5918196"/>
                 <wp:effectExtent b="0" l="0" r="0" t="0"/>
                 <wp:wrapSquare wrapText="bothSides" distB="114300" distT="114300" distL="114300" distR="114300"/>
-                <wp:docPr id="1" name="image4.png"/>
+                <wp:docPr id="1" name="image1.png"/>
                 <a:graphic>
                   <a:graphicData uri="http://schemas.openxmlformats.org/drawingml/2006/picture">
                     <pic:pic>
                       <pic:nvPicPr>
-                        <pic:cNvPr id="0" name="image4.png"/>
+                        <pic:cNvPr id="0" name="image1.png"/>
                         <pic:cNvPicPr preferRelativeResize="0"/>
                       </pic:nvPicPr>
                       <pic:blipFill>
@@ -3062,7 +3068,23 @@
         <w:rPr>
           <w:rtl w:val="0"/>
         </w:rPr>
+        <w:t xml:space="preserve">II- </w:t>
+      </w:r>
+      <w:r>
+        <w:rPr>
+          <w:rtl w:val="0"/>
+        </w:rPr>
         <w:t xml:space="preserve">Coté client</w:t>
+      </w:r>
+    </w:p>
+    <w:p>
+      <w:pPr>
+        <w:rPr/>
+      </w:pPr>
+      <w:r>
+        <w:rPr>
+          <w:rtl w:val="0"/>
+        </w:rPr>
       </w:r>
     </w:p>
     <w:p>
@@ -3095,7 +3117,7 @@
                 <wp:extent cx="2938463" cy="5918196"/>
                 <wp:effectExtent b="0" l="0" r="0" t="0"/>
                 <wp:wrapSquare wrapText="bothSides" distB="114300" distT="114300" distL="114300" distR="114300"/>
-                <wp:docPr id="3" name=""/>
+                <wp:docPr id="4" name=""/>
                 <a:graphic>
                   <a:graphicData uri="http://schemas.microsoft.com/office/word/2010/wordprocessingGroup">
                     <wpg:wgp>
@@ -3137,7 +3159,7 @@
                       </pic:pic>
                       <pic:pic>
                         <pic:nvPicPr>
-                          <pic:cNvPr id="5" name="Shape 5"/>
+                          <pic:cNvPr id="6" name="Shape 6"/>
                           <pic:cNvPicPr preferRelativeResize="0"/>
                         </pic:nvPicPr>
                         <pic:blipFill>
@@ -3181,7 +3203,7 @@
                 <wp:extent cx="2938463" cy="5918196"/>
                 <wp:effectExtent b="0" l="0" r="0" t="0"/>
                 <wp:wrapSquare wrapText="bothSides" distB="114300" distT="114300" distL="114300" distR="114300"/>
-                <wp:docPr id="3" name="image6.png"/>
+                <wp:docPr id="4" name="image6.png"/>
                 <a:graphic>
                   <a:graphicData uri="http://schemas.openxmlformats.org/drawingml/2006/picture">
                     <pic:pic>
@@ -3562,20 +3584,6 @@
     </w:p>
     <w:p>
       <w:pPr>
-        <w:spacing w:before="0" w:line="276" w:lineRule="auto"/>
-        <w:rPr>
-          <w:rFonts w:ascii="Arial" w:cs="Arial" w:eastAsia="Arial" w:hAnsi="Arial"/>
-          <w:color w:val="000000"/>
-        </w:rPr>
-      </w:pPr>
-      <w:r>
-        <w:rPr>
-          <w:rtl w:val="0"/>
-        </w:rPr>
-      </w:r>
-    </w:p>
-    <w:p>
-      <w:pPr>
         <w:pStyle w:val="Heading2"/>
         <w:spacing w:before="0" w:line="276" w:lineRule="auto"/>
         <w:rPr>
@@ -3681,7 +3689,7 @@
                 <wp:extent cx="2938463" cy="5918196"/>
                 <wp:effectExtent b="0" l="0" r="0" t="0"/>
                 <wp:wrapSquare wrapText="bothSides" distB="114300" distT="114300" distL="114300" distR="114300"/>
-                <wp:docPr id="5" name=""/>
+                <wp:docPr id="7" name=""/>
                 <a:graphic>
                   <a:graphicData uri="http://schemas.microsoft.com/office/word/2010/wordprocessingGroup">
                     <wpg:wgp>
@@ -3723,7 +3731,7 @@
                       </pic:pic>
                       <pic:pic>
                         <pic:nvPicPr>
-                          <pic:cNvPr id="7" name="Shape 7"/>
+                          <pic:cNvPr id="9" name="Shape 9"/>
                           <pic:cNvPicPr preferRelativeResize="0"/>
                         </pic:nvPicPr>
                         <pic:blipFill>
@@ -3767,12 +3775,12 @@
                 <wp:extent cx="2938463" cy="5918196"/>
                 <wp:effectExtent b="0" l="0" r="0" t="0"/>
                 <wp:wrapSquare wrapText="bothSides" distB="114300" distT="114300" distL="114300" distR="114300"/>
-                <wp:docPr id="5" name="image8.png"/>
+                <wp:docPr id="7" name="image9.png"/>
                 <a:graphic>
                   <a:graphicData uri="http://schemas.openxmlformats.org/drawingml/2006/picture">
                     <pic:pic>
                       <pic:nvPicPr>
-                        <pic:cNvPr id="0" name="image8.png"/>
+                        <pic:cNvPr id="0" name="image9.png"/>
                         <pic:cNvPicPr preferRelativeResize="0"/>
                       </pic:nvPicPr>
                       <pic:blipFill>
@@ -4235,20 +4243,6 @@
     </w:p>
     <w:p>
       <w:pPr>
-        <w:spacing w:before="0" w:line="276" w:lineRule="auto"/>
-        <w:rPr>
-          <w:rFonts w:ascii="Arial" w:cs="Arial" w:eastAsia="Arial" w:hAnsi="Arial"/>
-          <w:color w:val="000000"/>
-        </w:rPr>
-      </w:pPr>
-      <w:r>
-        <w:rPr>
-          <w:rtl w:val="0"/>
-        </w:rPr>
-      </w:r>
-    </w:p>
-    <w:p>
-      <w:pPr>
         <w:pStyle w:val="Heading2"/>
         <w:spacing w:before="0" w:line="276" w:lineRule="auto"/>
         <w:rPr/>
@@ -4332,7 +4326,7 @@
                 <wp:extent cx="2938463" cy="5918196"/>
                 <wp:effectExtent b="0" l="0" r="0" t="0"/>
                 <wp:wrapSquare wrapText="bothSides" distB="114300" distT="114300" distL="114300" distR="114300"/>
-                <wp:docPr id="6" name=""/>
+                <wp:docPr id="8" name=""/>
                 <a:graphic>
                   <a:graphicData uri="http://schemas.microsoft.com/office/word/2010/wordprocessingGroup">
                     <wpg:wgp>
@@ -4374,7 +4368,7 @@
                       </pic:pic>
                       <pic:pic>
                         <pic:nvPicPr>
-                          <pic:cNvPr id="8" name="Shape 8"/>
+                          <pic:cNvPr id="10" name="Shape 10"/>
                           <pic:cNvPicPr preferRelativeResize="0"/>
                         </pic:nvPicPr>
                         <pic:blipFill>
@@ -4418,7 +4412,7 @@
                 <wp:extent cx="2938463" cy="5918196"/>
                 <wp:effectExtent b="0" l="0" r="0" t="0"/>
                 <wp:wrapSquare wrapText="bothSides" distB="114300" distT="114300" distL="114300" distR="114300"/>
-                <wp:docPr id="6" name="image10.png"/>
+                <wp:docPr id="8" name="image10.png"/>
                 <a:graphic>
                   <a:graphicData uri="http://schemas.openxmlformats.org/drawingml/2006/picture">
                     <pic:pic>
@@ -4779,20 +4773,6 @@
     </w:p>
     <w:p>
       <w:pPr>
-        <w:spacing w:before="0" w:line="276" w:lineRule="auto"/>
-        <w:rPr>
-          <w:rFonts w:ascii="Arial" w:cs="Arial" w:eastAsia="Arial" w:hAnsi="Arial"/>
-          <w:color w:val="000000"/>
-        </w:rPr>
-      </w:pPr>
-      <w:r>
-        <w:rPr>
-          <w:rtl w:val="0"/>
-        </w:rPr>
-      </w:r>
-    </w:p>
-    <w:p>
-      <w:pPr>
         <w:pStyle w:val="Heading2"/>
         <w:spacing w:before="0" w:line="276" w:lineRule="auto"/>
         <w:rPr/>
@@ -4827,6 +4807,20 @@
       </w:pPr>
       <w:bookmarkStart w:colFirst="0" w:colLast="0" w:name="_gw5ny36m492s" w:id="26"/>
       <w:bookmarkEnd w:id="26"/>
+      <w:r>
+        <w:rPr>
+          <w:rtl w:val="0"/>
+        </w:rPr>
+      </w:r>
+    </w:p>
+    <w:p>
+      <w:pPr>
+        <w:pStyle w:val="Heading2"/>
+        <w:spacing w:before="0" w:line="276" w:lineRule="auto"/>
+        <w:rPr/>
+      </w:pPr>
+      <w:bookmarkStart w:colFirst="0" w:colLast="0" w:name="_d658kpfnu4q9" w:id="27"/>
+      <w:bookmarkEnd w:id="27"/>
       <w:r>
         <w:rPr>
           <w:rtl w:val="0"/>
@@ -4964,12 +4958,12 @@
                 <wp:extent cx="2938463" cy="5918196"/>
                 <wp:effectExtent b="0" l="0" r="0" t="0"/>
                 <wp:wrapSquare wrapText="bothSides" distB="114300" distT="114300" distL="114300" distR="114300"/>
-                <wp:docPr id="2" name="image5.png"/>
+                <wp:docPr id="2" name="image2.png"/>
                 <a:graphic>
                   <a:graphicData uri="http://schemas.openxmlformats.org/drawingml/2006/picture">
                     <pic:pic>
                       <pic:nvPicPr>
-                        <pic:cNvPr id="0" name="image5.png"/>
+                        <pic:cNvPr id="0" name="image2.png"/>
                         <pic:cNvPicPr preferRelativeResize="0"/>
                       </pic:nvPicPr>
                       <pic:blipFill>
@@ -5224,8 +5218,8 @@
         <w:spacing w:before="0" w:line="276" w:lineRule="auto"/>
         <w:rPr/>
       </w:pPr>
-      <w:bookmarkStart w:colFirst="0" w:colLast="0" w:name="_ys7rm03yeokh" w:id="27"/>
-      <w:bookmarkEnd w:id="27"/>
+      <w:bookmarkStart w:colFirst="0" w:colLast="0" w:name="_ys7rm03yeokh" w:id="28"/>
+      <w:bookmarkEnd w:id="28"/>
       <w:r>
         <w:rPr>
           <w:rtl w:val="0"/>
@@ -5238,8 +5232,8 @@
         <w:spacing w:before="0" w:line="276" w:lineRule="auto"/>
         <w:rPr/>
       </w:pPr>
-      <w:bookmarkStart w:colFirst="0" w:colLast="0" w:name="_vpa94ihzyqf4" w:id="28"/>
-      <w:bookmarkEnd w:id="28"/>
+      <w:bookmarkStart w:colFirst="0" w:colLast="0" w:name="_vpa94ihzyqf4" w:id="29"/>
+      <w:bookmarkEnd w:id="29"/>
       <w:r>
         <w:rPr>
           <w:rtl w:val="0"/>
@@ -5252,13 +5246,18 @@
         <w:spacing w:before="0" w:line="276" w:lineRule="auto"/>
         <w:rPr/>
       </w:pPr>
-      <w:bookmarkStart w:colFirst="0" w:colLast="0" w:name="_h4qouwwqtqpv" w:id="29"/>
-      <w:bookmarkEnd w:id="29"/>
+      <w:bookmarkStart w:colFirst="0" w:colLast="0" w:name="_h4qouwwqtqpv" w:id="30"/>
+      <w:bookmarkEnd w:id="30"/>
       <w:r>
         <w:rPr>
           <w:rtl w:val="0"/>
         </w:rPr>
         <w:t xml:space="preserve">Notification de la commande</w:t>
+      </w:r>
+      <w:r>
+        <w:rPr>
+          <w:rtl w:val="0"/>
+        </w:rPr>
       </w:r>
     </w:p>
     <w:p>
@@ -5316,7 +5315,7 @@
                 <wp:extent cx="2938463" cy="5918196"/>
                 <wp:effectExtent b="0" l="0" r="0" t="0"/>
                 <wp:wrapSquare wrapText="bothSides" distB="114300" distT="114300" distL="114300" distR="114300"/>
-                <wp:docPr id="4" name=""/>
+                <wp:docPr id="6" name=""/>
                 <a:graphic>
                   <a:graphicData uri="http://schemas.microsoft.com/office/word/2010/wordprocessingGroup">
                     <wpg:wgp>
@@ -5358,7 +5357,7 @@
                       </pic:pic>
                       <pic:pic>
                         <pic:nvPicPr>
-                          <pic:cNvPr id="6" name="Shape 6"/>
+                          <pic:cNvPr id="8" name="Shape 8"/>
                           <pic:cNvPicPr preferRelativeResize="0"/>
                         </pic:nvPicPr>
                         <pic:blipFill>
@@ -5402,12 +5401,12 @@
                 <wp:extent cx="2938463" cy="5918196"/>
                 <wp:effectExtent b="0" l="0" r="0" t="0"/>
                 <wp:wrapSquare wrapText="bothSides" distB="114300" distT="114300" distL="114300" distR="114300"/>
-                <wp:docPr id="4" name="image7.png"/>
+                <wp:docPr id="6" name="image8.png"/>
                 <a:graphic>
                   <a:graphicData uri="http://schemas.openxmlformats.org/drawingml/2006/picture">
                     <pic:pic>
                       <pic:nvPicPr>
-                        <pic:cNvPr id="0" name="image7.png"/>
+                        <pic:cNvPr id="0" name="image8.png"/>
                         <pic:cNvPicPr preferRelativeResize="0"/>
                       </pic:nvPicPr>
                       <pic:blipFill>
@@ -5704,11 +5703,920 @@
         </w:rPr>
       </w:r>
     </w:p>
+    <w:p>
+      <w:pPr>
+        <w:spacing w:before="0" w:line="276" w:lineRule="auto"/>
+        <w:rPr>
+          <w:rFonts w:ascii="Arial" w:cs="Arial" w:eastAsia="Arial" w:hAnsi="Arial"/>
+          <w:color w:val="000000"/>
+        </w:rPr>
+      </w:pPr>
+      <w:r>
+        <w:rPr>
+          <w:rtl w:val="0"/>
+        </w:rPr>
+      </w:r>
+    </w:p>
+    <w:p>
+      <w:pPr>
+        <w:spacing w:before="0" w:line="276" w:lineRule="auto"/>
+        <w:rPr>
+          <w:rFonts w:ascii="Arial" w:cs="Arial" w:eastAsia="Arial" w:hAnsi="Arial"/>
+          <w:color w:val="000000"/>
+        </w:rPr>
+      </w:pPr>
+      <w:r>
+        <w:rPr>
+          <w:rtl w:val="0"/>
+        </w:rPr>
+      </w:r>
+    </w:p>
+    <w:p>
+      <w:pPr>
+        <w:spacing w:before="0" w:line="276" w:lineRule="auto"/>
+        <w:rPr>
+          <w:rFonts w:ascii="Arial" w:cs="Arial" w:eastAsia="Arial" w:hAnsi="Arial"/>
+          <w:color w:val="000000"/>
+        </w:rPr>
+      </w:pPr>
+      <w:r>
+        <w:rPr>
+          <w:rtl w:val="0"/>
+        </w:rPr>
+      </w:r>
+    </w:p>
+    <w:p>
+      <w:pPr>
+        <w:spacing w:before="0" w:line="276" w:lineRule="auto"/>
+        <w:rPr>
+          <w:rFonts w:ascii="Arial" w:cs="Arial" w:eastAsia="Arial" w:hAnsi="Arial"/>
+          <w:color w:val="000000"/>
+        </w:rPr>
+      </w:pPr>
+      <w:r>
+        <w:rPr>
+          <w:rtl w:val="0"/>
+        </w:rPr>
+      </w:r>
+    </w:p>
+    <w:p>
+      <w:pPr>
+        <w:pStyle w:val="Heading2"/>
+        <w:rPr/>
+      </w:pPr>
+      <w:bookmarkStart w:colFirst="0" w:colLast="0" w:name="_ucr2ie9re91" w:id="31"/>
+      <w:bookmarkEnd w:id="31"/>
+      <w:r>
+        <w:rPr>
+          <w:rtl w:val="0"/>
+        </w:rPr>
+      </w:r>
+      <w:r>
+        <mc:AlternateContent>
+          <mc:Choice Requires="wpg">
+            <w:drawing>
+              <wp:anchor allowOverlap="1" behindDoc="0" distB="114300" distT="114300" distL="114300" distR="114300" hidden="0" layoutInCell="1" locked="0" relativeHeight="0" simplePos="0">
+                <wp:simplePos x="0" y="0"/>
+                <wp:positionH relativeFrom="column">
+                  <wp:posOffset>323850</wp:posOffset>
+                </wp:positionH>
+                <wp:positionV relativeFrom="paragraph">
+                  <wp:posOffset>695325</wp:posOffset>
+                </wp:positionV>
+                <wp:extent cx="2938463" cy="5918196"/>
+                <wp:effectExtent b="0" l="0" r="0" t="0"/>
+                <wp:wrapSquare wrapText="bothSides" distB="114300" distT="114300" distL="114300" distR="114300"/>
+                <wp:docPr id="5" name=""/>
+                <a:graphic>
+                  <a:graphicData uri="http://schemas.microsoft.com/office/word/2010/wordprocessingGroup">
+                    <wpg:wgp>
+                      <wpg:cNvGrpSpPr/>
+                      <wpg:grpSpPr>
+                        <a:xfrm>
+                          <a:off x="1526600" y="123825"/>
+                          <a:ext cx="2938463" cy="5918196"/>
+                          <a:chOff x="1526600" y="123825"/>
+                          <a:chExt cx="3376075" cy="6810374"/>
+                        </a:xfrm>
+                      </wpg:grpSpPr>
+                      <pic:pic>
+                        <pic:nvPicPr>
+                          <pic:cNvPr descr="Résultat de recherche d'images pour &quot;smartphone black screen&quot;" id="2" name="Shape 2"/>
+                          <pic:cNvPicPr preferRelativeResize="0"/>
+                        </pic:nvPicPr>
+                        <pic:blipFill>
+                          <a:blip r:embed="rId25">
+                            <a:alphaModFix/>
+                          </a:blip>
+                          <a:stretch>
+                            <a:fillRect/>
+                          </a:stretch>
+                        </pic:blipFill>
+                        <pic:spPr>
+                          <a:xfrm>
+                            <a:off x="1526600" y="123825"/>
+                            <a:ext cx="3376075" cy="6810374"/>
+                          </a:xfrm>
+                          <a:prstGeom prst="rect">
+                            <a:avLst/>
+                          </a:prstGeom>
+                          <a:noFill/>
+                          <a:ln>
+                            <a:noFill/>
+                          </a:ln>
+                        </pic:spPr>
+                      </pic:pic>
+                      <pic:pic>
+                        <pic:nvPicPr>
+                          <pic:cNvPr id="7" name="Shape 7"/>
+                          <pic:cNvPicPr preferRelativeResize="0"/>
+                        </pic:nvPicPr>
+                        <pic:blipFill rotWithShape="1">
+                          <a:blip r:embed="rId26">
+                            <a:alphaModFix/>
+                          </a:blip>
+                          <a:srcRect b="2870" l="2324" r="58140" t="6860"/>
+                          <a:stretch/>
+                        </pic:blipFill>
+                        <pic:spPr>
+                          <a:xfrm>
+                            <a:off x="1694700" y="883925"/>
+                            <a:ext cx="3020750" cy="5258400"/>
+                          </a:xfrm>
+                          <a:prstGeom prst="rect">
+                            <a:avLst/>
+                          </a:prstGeom>
+                          <a:noFill/>
+                          <a:ln>
+                            <a:noFill/>
+                          </a:ln>
+                        </pic:spPr>
+                      </pic:pic>
+                    </wpg:wgp>
+                  </a:graphicData>
+                </a:graphic>
+              </wp:anchor>
+            </w:drawing>
+          </mc:Choice>
+          <mc:Fallback>
+            <w:drawing>
+              <wp:anchor allowOverlap="1" behindDoc="0" distB="114300" distT="114300" distL="114300" distR="114300" hidden="0" layoutInCell="1" locked="0" relativeHeight="0" simplePos="0">
+                <wp:simplePos x="0" y="0"/>
+                <wp:positionH relativeFrom="column">
+                  <wp:posOffset>323850</wp:posOffset>
+                </wp:positionH>
+                <wp:positionV relativeFrom="paragraph">
+                  <wp:posOffset>695325</wp:posOffset>
+                </wp:positionV>
+                <wp:extent cx="2938463" cy="5918196"/>
+                <wp:effectExtent b="0" l="0" r="0" t="0"/>
+                <wp:wrapSquare wrapText="bothSides" distB="114300" distT="114300" distL="114300" distR="114300"/>
+                <wp:docPr id="5" name="image7.png"/>
+                <a:graphic>
+                  <a:graphicData uri="http://schemas.openxmlformats.org/drawingml/2006/picture">
+                    <pic:pic>
+                      <pic:nvPicPr>
+                        <pic:cNvPr id="0" name="image7.png"/>
+                        <pic:cNvPicPr preferRelativeResize="0"/>
+                      </pic:nvPicPr>
+                      <pic:blipFill>
+                        <a:blip r:embed="rId27"/>
+                        <a:srcRect/>
+                        <a:stretch>
+                          <a:fillRect/>
+                        </a:stretch>
+                      </pic:blipFill>
+                      <pic:spPr>
+                        <a:xfrm>
+                          <a:off x="0" y="0"/>
+                          <a:ext cx="2938463" cy="5918196"/>
+                        </a:xfrm>
+                        <a:prstGeom prst="rect"/>
+                        <a:ln/>
+                      </pic:spPr>
+                    </pic:pic>
+                  </a:graphicData>
+                </a:graphic>
+              </wp:anchor>
+            </w:drawing>
+          </mc:Fallback>
+        </mc:AlternateContent>
+      </w:r>
+    </w:p>
+    <w:p>
+      <w:pPr>
+        <w:pStyle w:val="Heading2"/>
+        <w:rPr>
+          <w:rFonts w:ascii="Arial" w:cs="Arial" w:eastAsia="Arial" w:hAnsi="Arial"/>
+          <w:color w:val="000000"/>
+        </w:rPr>
+      </w:pPr>
+      <w:bookmarkStart w:colFirst="0" w:colLast="0" w:name="_8rgticvrt9er" w:id="32"/>
+      <w:bookmarkEnd w:id="32"/>
+      <w:r>
+        <w:rPr>
+          <w:rtl w:val="0"/>
+        </w:rPr>
+        <w:t xml:space="preserve">III - Coté vendeur</w:t>
+      </w:r>
+      <w:r>
+        <w:rPr>
+          <w:rtl w:val="0"/>
+        </w:rPr>
+      </w:r>
+    </w:p>
+    <w:p>
+      <w:pPr>
+        <w:spacing w:before="0" w:line="276" w:lineRule="auto"/>
+        <w:rPr>
+          <w:rFonts w:ascii="Arial" w:cs="Arial" w:eastAsia="Arial" w:hAnsi="Arial"/>
+          <w:color w:val="000000"/>
+        </w:rPr>
+      </w:pPr>
+      <w:r>
+        <w:rPr>
+          <w:rtl w:val="0"/>
+        </w:rPr>
+      </w:r>
+    </w:p>
+    <w:p>
+      <w:pPr>
+        <w:spacing w:before="0" w:line="276" w:lineRule="auto"/>
+        <w:rPr>
+          <w:rFonts w:ascii="Arial" w:cs="Arial" w:eastAsia="Arial" w:hAnsi="Arial"/>
+          <w:color w:val="000000"/>
+        </w:rPr>
+      </w:pPr>
+      <w:r>
+        <w:rPr>
+          <w:rtl w:val="0"/>
+        </w:rPr>
+      </w:r>
+    </w:p>
+    <w:p>
+      <w:pPr>
+        <w:spacing w:before="0" w:line="276" w:lineRule="auto"/>
+        <w:rPr>
+          <w:rFonts w:ascii="Arial" w:cs="Arial" w:eastAsia="Arial" w:hAnsi="Arial"/>
+          <w:color w:val="000000"/>
+        </w:rPr>
+      </w:pPr>
+      <w:r>
+        <w:rPr>
+          <w:rtl w:val="0"/>
+        </w:rPr>
+      </w:r>
+    </w:p>
+    <w:p>
+      <w:pPr>
+        <w:spacing w:before="0" w:line="276" w:lineRule="auto"/>
+        <w:rPr>
+          <w:rFonts w:ascii="Arial" w:cs="Arial" w:eastAsia="Arial" w:hAnsi="Arial"/>
+          <w:color w:val="000000"/>
+        </w:rPr>
+      </w:pPr>
+      <w:r>
+        <w:rPr>
+          <w:rtl w:val="0"/>
+        </w:rPr>
+      </w:r>
+    </w:p>
+    <w:p>
+      <w:pPr>
+        <w:spacing w:before="0" w:line="276" w:lineRule="auto"/>
+        <w:rPr>
+          <w:rFonts w:ascii="Arial" w:cs="Arial" w:eastAsia="Arial" w:hAnsi="Arial"/>
+          <w:color w:val="000000"/>
+        </w:rPr>
+      </w:pPr>
+      <w:r>
+        <w:rPr>
+          <w:rtl w:val="0"/>
+        </w:rPr>
+      </w:r>
+    </w:p>
+    <w:p>
+      <w:pPr>
+        <w:spacing w:before="400" w:line="240" w:lineRule="auto"/>
+        <w:ind w:left="1440" w:firstLine="0"/>
+        <w:rPr>
+          <w:color w:val="e01b84"/>
+        </w:rPr>
+      </w:pPr>
+      <w:r>
+        <w:rPr>
+          <w:rtl w:val="0"/>
+        </w:rPr>
+      </w:r>
+    </w:p>
+    <w:p>
+      <w:pPr>
+        <w:spacing w:before="400" w:line="240" w:lineRule="auto"/>
+        <w:ind w:left="1440" w:firstLine="0"/>
+        <w:rPr>
+          <w:color w:val="e01b84"/>
+        </w:rPr>
+      </w:pPr>
+      <w:r>
+        <w:rPr>
+          <w:rtl w:val="0"/>
+        </w:rPr>
+      </w:r>
+    </w:p>
+    <w:p>
+      <w:pPr>
+        <w:spacing w:before="400" w:line="240" w:lineRule="auto"/>
+        <w:ind w:left="1440" w:firstLine="0"/>
+        <w:rPr>
+          <w:color w:val="e01b84"/>
+        </w:rPr>
+      </w:pPr>
+      <w:r>
+        <w:rPr>
+          <w:rtl w:val="0"/>
+        </w:rPr>
+      </w:r>
+    </w:p>
+    <w:p>
+      <w:pPr>
+        <w:spacing w:before="400" w:line="240" w:lineRule="auto"/>
+        <w:ind w:left="1440" w:firstLine="0"/>
+        <w:rPr>
+          <w:color w:val="e01b84"/>
+        </w:rPr>
+      </w:pPr>
+      <w:r>
+        <w:pict>
+          <v:rect style="width:0.0pt;height:1.5pt" o:hr="t" o:hrstd="t" o:hralign="center" fillcolor="#A0A0A0" stroked="f"/>
+        </w:pict>
+      </w:r>
+      <w:r>
+        <w:rPr>
+          <w:rtl w:val="0"/>
+        </w:rPr>
+      </w:r>
+    </w:p>
+    <w:p>
+      <w:pPr>
+        <w:spacing w:before="400" w:lineRule="auto"/>
+        <w:ind w:left="1440" w:right="-90" w:firstLine="0"/>
+        <w:rPr>
+          <w:rFonts w:ascii="Arial" w:cs="Arial" w:eastAsia="Arial" w:hAnsi="Arial"/>
+          <w:color w:val="000000"/>
+        </w:rPr>
+      </w:pPr>
+      <w:r>
+        <w:rPr>
+          <w:rFonts w:ascii="Arial" w:cs="Arial" w:eastAsia="Arial" w:hAnsi="Arial"/>
+          <w:color w:val="000000"/>
+          <w:rtl w:val="0"/>
+        </w:rPr>
+        <w:t xml:space="preserve">Le vendeur aura la possibilité de voire les différentes commande des clients. </w:t>
+      </w:r>
+    </w:p>
+    <w:p>
+      <w:pPr>
+        <w:spacing w:before="0" w:line="276" w:lineRule="auto"/>
+        <w:rPr>
+          <w:rFonts w:ascii="Arial" w:cs="Arial" w:eastAsia="Arial" w:hAnsi="Arial"/>
+          <w:color w:val="000000"/>
+        </w:rPr>
+      </w:pPr>
+      <w:r>
+        <w:rPr>
+          <w:rtl w:val="0"/>
+        </w:rPr>
+      </w:r>
+    </w:p>
+    <w:p>
+      <w:pPr>
+        <w:spacing w:before="0" w:line="276" w:lineRule="auto"/>
+        <w:rPr>
+          <w:rFonts w:ascii="Arial" w:cs="Arial" w:eastAsia="Arial" w:hAnsi="Arial"/>
+          <w:color w:val="000000"/>
+        </w:rPr>
+      </w:pPr>
+      <w:r>
+        <w:rPr>
+          <w:rtl w:val="0"/>
+        </w:rPr>
+      </w:r>
+    </w:p>
+    <w:p>
+      <w:pPr>
+        <w:spacing w:before="0" w:line="276" w:lineRule="auto"/>
+        <w:rPr>
+          <w:rFonts w:ascii="Arial" w:cs="Arial" w:eastAsia="Arial" w:hAnsi="Arial"/>
+          <w:color w:val="000000"/>
+        </w:rPr>
+      </w:pPr>
+      <w:r>
+        <w:rPr>
+          <w:rtl w:val="0"/>
+        </w:rPr>
+      </w:r>
+    </w:p>
+    <w:p>
+      <w:pPr>
+        <w:spacing w:before="0" w:line="276" w:lineRule="auto"/>
+        <w:rPr>
+          <w:rFonts w:ascii="Arial" w:cs="Arial" w:eastAsia="Arial" w:hAnsi="Arial"/>
+          <w:color w:val="000000"/>
+        </w:rPr>
+      </w:pPr>
+      <w:r>
+        <w:rPr>
+          <w:rtl w:val="0"/>
+        </w:rPr>
+      </w:r>
+    </w:p>
+    <w:p>
+      <w:pPr>
+        <w:spacing w:before="0" w:line="276" w:lineRule="auto"/>
+        <w:rPr>
+          <w:rFonts w:ascii="Arial" w:cs="Arial" w:eastAsia="Arial" w:hAnsi="Arial"/>
+          <w:color w:val="000000"/>
+        </w:rPr>
+      </w:pPr>
+      <w:r>
+        <w:rPr>
+          <w:rtl w:val="0"/>
+        </w:rPr>
+      </w:r>
+    </w:p>
+    <w:p>
+      <w:pPr>
+        <w:spacing w:before="0" w:line="276" w:lineRule="auto"/>
+        <w:rPr>
+          <w:rFonts w:ascii="Arial" w:cs="Arial" w:eastAsia="Arial" w:hAnsi="Arial"/>
+          <w:color w:val="000000"/>
+        </w:rPr>
+      </w:pPr>
+      <w:r>
+        <w:rPr>
+          <w:rtl w:val="0"/>
+        </w:rPr>
+      </w:r>
+    </w:p>
+    <w:p>
+      <w:pPr>
+        <w:spacing w:before="0" w:line="276" w:lineRule="auto"/>
+        <w:rPr>
+          <w:rFonts w:ascii="Arial" w:cs="Arial" w:eastAsia="Arial" w:hAnsi="Arial"/>
+          <w:color w:val="000000"/>
+        </w:rPr>
+      </w:pPr>
+      <w:r>
+        <w:rPr>
+          <w:rtl w:val="0"/>
+        </w:rPr>
+      </w:r>
+    </w:p>
+    <w:p>
+      <w:pPr>
+        <w:spacing w:before="0" w:line="276" w:lineRule="auto"/>
+        <w:rPr>
+          <w:rFonts w:ascii="Arial" w:cs="Arial" w:eastAsia="Arial" w:hAnsi="Arial"/>
+          <w:color w:val="000000"/>
+        </w:rPr>
+      </w:pPr>
+      <w:r>
+        <w:rPr>
+          <w:rtl w:val="0"/>
+        </w:rPr>
+      </w:r>
+    </w:p>
+    <w:p>
+      <w:pPr>
+        <w:spacing w:before="0" w:line="276" w:lineRule="auto"/>
+        <w:rPr>
+          <w:rFonts w:ascii="Arial" w:cs="Arial" w:eastAsia="Arial" w:hAnsi="Arial"/>
+          <w:color w:val="000000"/>
+        </w:rPr>
+      </w:pPr>
+      <w:r>
+        <w:rPr>
+          <w:rtl w:val="0"/>
+        </w:rPr>
+      </w:r>
+    </w:p>
+    <w:p>
+      <w:pPr>
+        <w:spacing w:before="0" w:line="276" w:lineRule="auto"/>
+        <w:rPr>
+          <w:rFonts w:ascii="Arial" w:cs="Arial" w:eastAsia="Arial" w:hAnsi="Arial"/>
+          <w:color w:val="000000"/>
+        </w:rPr>
+      </w:pPr>
+      <w:r>
+        <w:rPr>
+          <w:rtl w:val="0"/>
+        </w:rPr>
+      </w:r>
+    </w:p>
+    <w:p>
+      <w:pPr>
+        <w:spacing w:before="0" w:line="276" w:lineRule="auto"/>
+        <w:rPr>
+          <w:rFonts w:ascii="Arial" w:cs="Arial" w:eastAsia="Arial" w:hAnsi="Arial"/>
+          <w:color w:val="000000"/>
+        </w:rPr>
+      </w:pPr>
+      <w:r>
+        <w:rPr>
+          <w:rtl w:val="0"/>
+        </w:rPr>
+      </w:r>
+    </w:p>
+    <w:p>
+      <w:pPr>
+        <w:spacing w:before="0" w:line="276" w:lineRule="auto"/>
+        <w:rPr>
+          <w:rFonts w:ascii="Arial" w:cs="Arial" w:eastAsia="Arial" w:hAnsi="Arial"/>
+          <w:color w:val="000000"/>
+        </w:rPr>
+      </w:pPr>
+      <w:r>
+        <w:rPr>
+          <w:rtl w:val="0"/>
+        </w:rPr>
+      </w:r>
+    </w:p>
+    <w:p>
+      <w:pPr>
+        <w:spacing w:before="0" w:line="276" w:lineRule="auto"/>
+        <w:rPr>
+          <w:rFonts w:ascii="Arial" w:cs="Arial" w:eastAsia="Arial" w:hAnsi="Arial"/>
+          <w:color w:val="000000"/>
+        </w:rPr>
+      </w:pPr>
+      <w:r>
+        <w:rPr>
+          <w:rtl w:val="0"/>
+        </w:rPr>
+      </w:r>
+    </w:p>
+    <w:p>
+      <w:pPr>
+        <w:spacing w:before="0" w:line="276" w:lineRule="auto"/>
+        <w:rPr>
+          <w:rFonts w:ascii="Arial" w:cs="Arial" w:eastAsia="Arial" w:hAnsi="Arial"/>
+          <w:color w:val="000000"/>
+        </w:rPr>
+      </w:pPr>
+      <w:r>
+        <w:rPr>
+          <w:rtl w:val="0"/>
+        </w:rPr>
+      </w:r>
+    </w:p>
+    <w:p>
+      <w:pPr>
+        <w:spacing w:before="0" w:line="276" w:lineRule="auto"/>
+        <w:rPr>
+          <w:rFonts w:ascii="Arial" w:cs="Arial" w:eastAsia="Arial" w:hAnsi="Arial"/>
+          <w:color w:val="000000"/>
+        </w:rPr>
+      </w:pPr>
+      <w:r>
+        <w:rPr>
+          <w:rtl w:val="0"/>
+        </w:rPr>
+      </w:r>
+    </w:p>
+    <w:p>
+      <w:pPr>
+        <w:spacing w:before="0" w:line="276" w:lineRule="auto"/>
+        <w:rPr>
+          <w:rFonts w:ascii="Arial" w:cs="Arial" w:eastAsia="Arial" w:hAnsi="Arial"/>
+          <w:color w:val="000000"/>
+        </w:rPr>
+      </w:pPr>
+      <w:r>
+        <w:rPr>
+          <w:rtl w:val="0"/>
+        </w:rPr>
+      </w:r>
+    </w:p>
+    <w:p>
+      <w:pPr>
+        <w:spacing w:before="0" w:line="276" w:lineRule="auto"/>
+        <w:rPr>
+          <w:rFonts w:ascii="Arial" w:cs="Arial" w:eastAsia="Arial" w:hAnsi="Arial"/>
+          <w:color w:val="000000"/>
+        </w:rPr>
+      </w:pPr>
+      <w:r>
+        <w:rPr>
+          <w:rtl w:val="0"/>
+        </w:rPr>
+      </w:r>
+    </w:p>
+    <w:p>
+      <w:pPr>
+        <w:spacing w:before="0" w:line="276" w:lineRule="auto"/>
+        <w:rPr>
+          <w:rFonts w:ascii="Arial" w:cs="Arial" w:eastAsia="Arial" w:hAnsi="Arial"/>
+          <w:color w:val="000000"/>
+        </w:rPr>
+      </w:pPr>
+      <w:r>
+        <w:rPr>
+          <w:rtl w:val="0"/>
+        </w:rPr>
+      </w:r>
+    </w:p>
+    <w:p>
+      <w:pPr>
+        <w:spacing w:before="0" w:line="276" w:lineRule="auto"/>
+        <w:rPr>
+          <w:rFonts w:ascii="Arial" w:cs="Arial" w:eastAsia="Arial" w:hAnsi="Arial"/>
+          <w:color w:val="000000"/>
+        </w:rPr>
+      </w:pPr>
+      <w:r>
+        <w:rPr>
+          <w:rtl w:val="0"/>
+        </w:rPr>
+      </w:r>
+    </w:p>
+    <w:p>
+      <w:pPr>
+        <w:spacing w:before="0" w:line="276" w:lineRule="auto"/>
+        <w:rPr>
+          <w:rFonts w:ascii="Arial" w:cs="Arial" w:eastAsia="Arial" w:hAnsi="Arial"/>
+          <w:color w:val="000000"/>
+        </w:rPr>
+      </w:pPr>
+      <w:r>
+        <w:rPr>
+          <w:rtl w:val="0"/>
+        </w:rPr>
+      </w:r>
+    </w:p>
+    <w:p>
+      <w:pPr>
+        <w:spacing w:before="0" w:line="276" w:lineRule="auto"/>
+        <w:rPr>
+          <w:rFonts w:ascii="Arial" w:cs="Arial" w:eastAsia="Arial" w:hAnsi="Arial"/>
+          <w:color w:val="000000"/>
+        </w:rPr>
+      </w:pPr>
+      <w:r>
+        <w:rPr>
+          <w:rtl w:val="0"/>
+        </w:rPr>
+      </w:r>
+    </w:p>
+    <w:p>
+      <w:pPr>
+        <w:spacing w:before="0" w:line="276" w:lineRule="auto"/>
+        <w:rPr>
+          <w:rFonts w:ascii="Arial" w:cs="Arial" w:eastAsia="Arial" w:hAnsi="Arial"/>
+          <w:color w:val="000000"/>
+        </w:rPr>
+      </w:pPr>
+      <w:r>
+        <w:rPr>
+          <w:rtl w:val="0"/>
+        </w:rPr>
+      </w:r>
+    </w:p>
+    <w:p>
+      <w:pPr>
+        <w:spacing w:before="400" w:line="240" w:lineRule="auto"/>
+        <w:ind w:left="1440" w:firstLine="0"/>
+        <w:rPr>
+          <w:color w:val="e01b84"/>
+        </w:rPr>
+      </w:pPr>
+      <w:r>
+        <w:rPr>
+          <w:rtl w:val="0"/>
+        </w:rPr>
+      </w:r>
+      <w:r>
+        <mc:AlternateContent>
+          <mc:Choice Requires="wpg">
+            <w:drawing>
+              <wp:anchor allowOverlap="1" behindDoc="0" distB="114300" distT="114300" distL="114300" distR="114300" hidden="0" layoutInCell="1" locked="0" relativeHeight="0" simplePos="0">
+                <wp:simplePos x="0" y="0"/>
+                <wp:positionH relativeFrom="column">
+                  <wp:posOffset>114300</wp:posOffset>
+                </wp:positionH>
+                <wp:positionV relativeFrom="paragraph">
+                  <wp:posOffset>114300</wp:posOffset>
+                </wp:positionV>
+                <wp:extent cx="2938463" cy="5918196"/>
+                <wp:effectExtent b="0" l="0" r="0" t="0"/>
+                <wp:wrapSquare wrapText="bothSides" distB="114300" distT="114300" distL="114300" distR="114300"/>
+                <wp:docPr id="3" name=""/>
+                <a:graphic>
+                  <a:graphicData uri="http://schemas.microsoft.com/office/word/2010/wordprocessingGroup">
+                    <wpg:wgp>
+                      <wpg:cNvGrpSpPr/>
+                      <wpg:grpSpPr>
+                        <a:xfrm>
+                          <a:off x="1526600" y="123825"/>
+                          <a:ext cx="2938463" cy="5918196"/>
+                          <a:chOff x="1526600" y="123825"/>
+                          <a:chExt cx="3376075" cy="6810374"/>
+                        </a:xfrm>
+                      </wpg:grpSpPr>
+                      <pic:pic>
+                        <pic:nvPicPr>
+                          <pic:cNvPr descr="Résultat de recherche d'images pour &quot;smartphone black screen&quot;" id="2" name="Shape 2"/>
+                          <pic:cNvPicPr preferRelativeResize="0"/>
+                        </pic:nvPicPr>
+                        <pic:blipFill>
+                          <a:blip r:embed="rId28">
+                            <a:alphaModFix/>
+                          </a:blip>
+                          <a:stretch>
+                            <a:fillRect/>
+                          </a:stretch>
+                        </pic:blipFill>
+                        <pic:spPr>
+                          <a:xfrm>
+                            <a:off x="1526600" y="123825"/>
+                            <a:ext cx="3376075" cy="6810374"/>
+                          </a:xfrm>
+                          <a:prstGeom prst="rect">
+                            <a:avLst/>
+                          </a:prstGeom>
+                          <a:noFill/>
+                          <a:ln>
+                            <a:noFill/>
+                          </a:ln>
+                        </pic:spPr>
+                      </pic:pic>
+                      <pic:pic>
+                        <pic:nvPicPr>
+                          <pic:cNvPr id="5" name="Shape 5"/>
+                          <pic:cNvPicPr preferRelativeResize="0"/>
+                        </pic:nvPicPr>
+                        <pic:blipFill>
+                          <a:blip r:embed="rId29">
+                            <a:alphaModFix/>
+                          </a:blip>
+                          <a:stretch>
+                            <a:fillRect/>
+                          </a:stretch>
+                        </pic:blipFill>
+                        <pic:spPr>
+                          <a:xfrm>
+                            <a:off x="1726675" y="896100"/>
+                            <a:ext cx="2979425" cy="5258425"/>
+                          </a:xfrm>
+                          <a:prstGeom prst="rect">
+                            <a:avLst/>
+                          </a:prstGeom>
+                          <a:noFill/>
+                          <a:ln>
+                            <a:noFill/>
+                          </a:ln>
+                        </pic:spPr>
+                      </pic:pic>
+                    </wpg:wgp>
+                  </a:graphicData>
+                </a:graphic>
+              </wp:anchor>
+            </w:drawing>
+          </mc:Choice>
+          <mc:Fallback>
+            <w:drawing>
+              <wp:anchor allowOverlap="1" behindDoc="0" distB="114300" distT="114300" distL="114300" distR="114300" hidden="0" layoutInCell="1" locked="0" relativeHeight="0" simplePos="0">
+                <wp:simplePos x="0" y="0"/>
+                <wp:positionH relativeFrom="column">
+                  <wp:posOffset>114300</wp:posOffset>
+                </wp:positionH>
+                <wp:positionV relativeFrom="paragraph">
+                  <wp:posOffset>114300</wp:posOffset>
+                </wp:positionV>
+                <wp:extent cx="2938463" cy="5918196"/>
+                <wp:effectExtent b="0" l="0" r="0" t="0"/>
+                <wp:wrapSquare wrapText="bothSides" distB="114300" distT="114300" distL="114300" distR="114300"/>
+                <wp:docPr id="3" name="image3.png"/>
+                <a:graphic>
+                  <a:graphicData uri="http://schemas.openxmlformats.org/drawingml/2006/picture">
+                    <pic:pic>
+                      <pic:nvPicPr>
+                        <pic:cNvPr id="0" name="image3.png"/>
+                        <pic:cNvPicPr preferRelativeResize="0"/>
+                      </pic:nvPicPr>
+                      <pic:blipFill>
+                        <a:blip r:embed="rId30"/>
+                        <a:srcRect/>
+                        <a:stretch>
+                          <a:fillRect/>
+                        </a:stretch>
+                      </pic:blipFill>
+                      <pic:spPr>
+                        <a:xfrm>
+                          <a:off x="0" y="0"/>
+                          <a:ext cx="2938463" cy="5918196"/>
+                        </a:xfrm>
+                        <a:prstGeom prst="rect"/>
+                        <a:ln/>
+                      </pic:spPr>
+                    </pic:pic>
+                  </a:graphicData>
+                </a:graphic>
+              </wp:anchor>
+            </w:drawing>
+          </mc:Fallback>
+        </mc:AlternateContent>
+      </w:r>
+    </w:p>
+    <w:p>
+      <w:pPr>
+        <w:spacing w:before="400" w:line="240" w:lineRule="auto"/>
+        <w:ind w:left="1440" w:firstLine="0"/>
+        <w:rPr>
+          <w:color w:val="e01b84"/>
+        </w:rPr>
+      </w:pPr>
+      <w:r>
+        <w:rPr>
+          <w:rtl w:val="0"/>
+        </w:rPr>
+      </w:r>
+    </w:p>
+    <w:p>
+      <w:pPr>
+        <w:spacing w:before="400" w:line="240" w:lineRule="auto"/>
+        <w:ind w:left="1440" w:firstLine="0"/>
+        <w:rPr>
+          <w:color w:val="e01b84"/>
+        </w:rPr>
+      </w:pPr>
+      <w:r>
+        <w:rPr>
+          <w:rtl w:val="0"/>
+        </w:rPr>
+      </w:r>
+    </w:p>
+    <w:p>
+      <w:pPr>
+        <w:spacing w:before="400" w:line="240" w:lineRule="auto"/>
+        <w:ind w:left="1440" w:firstLine="0"/>
+        <w:rPr>
+          <w:color w:val="e01b84"/>
+        </w:rPr>
+      </w:pPr>
+      <w:r>
+        <w:rPr>
+          <w:rtl w:val="0"/>
+        </w:rPr>
+      </w:r>
+    </w:p>
+    <w:p>
+      <w:pPr>
+        <w:spacing w:before="400" w:line="240" w:lineRule="auto"/>
+        <w:ind w:left="1440" w:firstLine="0"/>
+        <w:rPr>
+          <w:color w:val="e01b84"/>
+        </w:rPr>
+      </w:pPr>
+      <w:r>
+        <w:pict>
+          <v:rect style="width:0.0pt;height:1.5pt" o:hr="t" o:hrstd="t" o:hralign="center" fillcolor="#A0A0A0" stroked="f"/>
+        </w:pict>
+      </w:r>
+      <w:r>
+        <w:rPr>
+          <w:rtl w:val="0"/>
+        </w:rPr>
+      </w:r>
+    </w:p>
+    <w:p>
+      <w:pPr>
+        <w:spacing w:before="400" w:lineRule="auto"/>
+        <w:ind w:left="1440" w:right="-90" w:firstLine="0"/>
+        <w:rPr>
+          <w:rFonts w:ascii="Arial" w:cs="Arial" w:eastAsia="Arial" w:hAnsi="Arial"/>
+          <w:color w:val="000000"/>
+        </w:rPr>
+      </w:pPr>
+      <w:r>
+        <w:rPr>
+          <w:rFonts w:ascii="Arial" w:cs="Arial" w:eastAsia="Arial" w:hAnsi="Arial"/>
+          <w:color w:val="000000"/>
+          <w:rtl w:val="0"/>
+        </w:rPr>
+        <w:t xml:space="preserve">Ici le Vendeur ajoute ces produits avec ce formulaire.</w:t>
+      </w:r>
+      <w:r>
+        <w:rPr>
+          <w:rtl w:val="0"/>
+        </w:rPr>
+      </w:r>
+    </w:p>
     <w:sectPr>
-      <w:headerReference r:id="rId25" w:type="default"/>
-      <w:headerReference r:id="rId26" w:type="first"/>
-      <w:footerReference r:id="rId27" w:type="default"/>
-      <w:footerReference r:id="rId28" w:type="first"/>
+      <w:headerReference r:id="rId31" w:type="default"/>
+      <w:headerReference r:id="rId32" w:type="first"/>
+      <w:footerReference r:id="rId33" w:type="default"/>
+      <w:footerReference r:id="rId34" w:type="first"/>
       <w:pgSz w:h="15840" w:w="12240"/>
       <w:pgMar w:bottom="1080" w:top="1080" w:left="1440" w:right="1440" w:header="0" w:footer="0"/>
       <w:pgNumType w:start="0"/>
@@ -5755,12 +6663,12 @@
           <wp:extent cx="7800975" cy="1065078"/>
           <wp:effectExtent b="0" l="0" r="0" t="0"/>
           <wp:wrapTopAndBottom distB="0" distT="0"/>
-          <wp:docPr descr="image de pied de page" id="9" name="image3.png"/>
+          <wp:docPr descr="image de pied de page" id="11" name="image21.png"/>
           <a:graphic>
             <a:graphicData uri="http://schemas.openxmlformats.org/drawingml/2006/picture">
               <pic:pic>
                 <pic:nvPicPr>
-                  <pic:cNvPr descr="image de pied de page" id="0" name="image3.png"/>
+                  <pic:cNvPr descr="image de pied de page" id="0" name="image21.png"/>
                   <pic:cNvPicPr preferRelativeResize="0"/>
                 </pic:nvPicPr>
                 <pic:blipFill>
@@ -5848,12 +6756,12 @@
           <wp:extent cx="7796213" cy="1064428"/>
           <wp:effectExtent b="0" l="0" r="0" t="0"/>
           <wp:wrapTopAndBottom distB="0" distT="0"/>
-          <wp:docPr descr="image de pied de page" id="11" name="image3.png"/>
+          <wp:docPr descr="image de pied de page" id="13" name="image21.png"/>
           <a:graphic>
             <a:graphicData uri="http://schemas.openxmlformats.org/drawingml/2006/picture">
               <pic:pic>
                 <pic:nvPicPr>
-                  <pic:cNvPr descr="image de pied de page" id="0" name="image3.png"/>
+                  <pic:cNvPr descr="image de pied de page" id="0" name="image21.png"/>
                   <pic:cNvPicPr preferRelativeResize="0"/>
                 </pic:nvPicPr>
                 <pic:blipFill>
@@ -5944,12 +6852,12 @@
         <wp:inline distB="114300" distT="114300" distL="114300" distR="114300">
           <wp:extent cx="5943600" cy="50800"/>
           <wp:effectExtent b="0" l="0" r="0" t="0"/>
-          <wp:docPr descr="ligne horizontale" id="7" name="image22.png"/>
+          <wp:docPr descr="ligne horizontale" id="9" name="image12.png"/>
           <a:graphic>
             <a:graphicData uri="http://schemas.openxmlformats.org/drawingml/2006/picture">
               <pic:pic>
                 <pic:nvPicPr>
-                  <pic:cNvPr descr="ligne horizontale" id="0" name="image22.png"/>
+                  <pic:cNvPr descr="ligne horizontale" id="0" name="image12.png"/>
                   <pic:cNvPicPr preferRelativeResize="0"/>
                 </pic:nvPicPr>
                 <pic:blipFill>
@@ -6014,12 +6922,12 @@
           <wp:extent cx="2281450" cy="2281450"/>
           <wp:effectExtent b="0" l="0" r="0" t="0"/>
           <wp:wrapSquare wrapText="bothSides" distB="0" distT="0" distL="0" distR="0"/>
-          <wp:docPr descr="image d’angle" id="10" name="image1.png"/>
+          <wp:docPr descr="image d’angle" id="12" name="image23.png"/>
           <a:graphic>
             <a:graphicData uri="http://schemas.openxmlformats.org/drawingml/2006/picture">
               <pic:pic>
                 <pic:nvPicPr>
-                  <pic:cNvPr descr="image d’angle" id="0" name="image1.png"/>
+                  <pic:cNvPr descr="image d’angle" id="0" name="image23.png"/>
                   <pic:cNvPicPr preferRelativeResize="0"/>
                 </pic:nvPicPr>
                 <pic:blipFill>
